--- a/Lab Record Output.docx
+++ b/Lab Record Output.docx
@@ -2,39 +2,6 @@
 <file path=word/document.xml><?xml version="1.0" encoding="utf-8"?>
 <w:document xmlns:wpc="http://schemas.microsoft.com/office/word/2010/wordprocessingCanvas" xmlns:cx="http://schemas.microsoft.com/office/drawing/2014/chartex" xmlns:cx1="http://schemas.microsoft.com/office/drawing/2015/9/8/chartex" xmlns:cx2="http://schemas.microsoft.com/office/drawing/2015/10/21/chartex" xmlns:cx3="http://schemas.microsoft.com/office/drawing/2016/5/9/chartex" xmlns:cx4="http://schemas.microsoft.com/office/drawing/2016/5/10/chartex" xmlns:cx5="http://schemas.microsoft.com/office/drawing/2016/5/11/chartex" xmlns:cx6="http://schemas.microsoft.com/office/drawing/2016/5/12/chartex" xmlns:cx7="http://schemas.microsoft.com/office/drawing/2016/5/13/chartex" xmlns:cx8="http://schemas.microsoft.com/office/drawing/2016/5/14/chartex" xmlns:mc="http://schemas.openxmlformats.org/markup-compatibility/2006" xmlns:aink="http://schemas.microsoft.com/office/drawing/2016/ink" xmlns:am3d="http://schemas.microsoft.com/office/drawing/2017/model3d" xmlns:o="urn:schemas-microsoft-com:office:office" xmlns:r="http://schemas.openxmlformats.org/officeDocument/2006/relationships" xmlns:m="http://schemas.openxmlformats.org/officeDocument/2006/math" xmlns:v="urn:schemas-microsoft-com:vml" xmlns:wp14="http://schemas.microsoft.com/office/word/2010/wordprocessingDrawing" xmlns:wp="http://schemas.openxmlformats.org/drawingml/2006/wordprocessingDrawing" xmlns:w10="urn:schemas-microsoft-com:office:word" xmlns:w="http://schemas.openxmlformats.org/wordprocessingml/2006/main" xmlns:w14="http://schemas.microsoft.com/office/word/2010/wordml" xmlns:w15="http://schemas.microsoft.com/office/word/2012/wordml" xmlns:w16cex="http://schemas.microsoft.com/office/word/2018/wordml/cex" xmlns:w16cid="http://schemas.microsoft.com/office/word/2016/wordml/cid" xmlns:w16="http://schemas.microsoft.com/office/word/2018/wordml" xmlns:w16sdtdh="http://schemas.microsoft.com/office/word/2020/wordml/sdtdatahash" xmlns:w16se="http://schemas.microsoft.com/office/word/2015/wordml/symex" xmlns:wpg="http://schemas.microsoft.com/office/word/2010/wordprocessingGroup" xmlns:wpi="http://schemas.microsoft.com/office/word/2010/wordprocessingInk" xmlns:wne="http://schemas.microsoft.com/office/word/2006/wordml" xmlns:wps="http://schemas.microsoft.com/office/word/2010/wordprocessingShape" mc:Ignorable="w14 w15 w16se w16cid w16 w16cex w16sdtdh wp14">
   <w:body>
-    <w:p>
-      <w:pPr>
-        <w:jc w:val="center"/>
-        <w:rPr>
-          <w:rFonts w:ascii="Arial Rounded MT Bold" w:hAnsi="Arial Rounded MT Bold"/>
-          <w:b/>
-          <w:bCs/>
-          <w:sz w:val="52"/>
-          <w:szCs w:val="52"/>
-        </w:rPr>
-      </w:pPr>
-      <w:r>
-        <w:rPr>
-          <w:rFonts w:ascii="Arial Rounded MT Bold" w:hAnsi="Arial Rounded MT Bold"/>
-          <w:b/>
-          <w:bCs/>
-          <w:sz w:val="52"/>
-          <w:szCs w:val="52"/>
-        </w:rPr>
-        <w:t>Lab Record Output</w:t>
-      </w:r>
-    </w:p>
-    <w:p>
-      <w:pPr>
-        <w:rPr>
-          <w:rFonts w:ascii="Arial" w:hAnsi="Arial" w:cs="Arial"/>
-          <w:b/>
-          <w:bCs/>
-          <w:sz w:val="32"/>
-          <w:szCs w:val="32"/>
-        </w:rPr>
-      </w:pPr>
-    </w:p>
     <w:p>
       <w:pPr>
         <w:spacing w:line="240" w:lineRule="auto"/>
@@ -47,10 +14,58 @@
       <w:r>
         <w:rPr>
           <w:rFonts w:ascii="Arial" w:hAnsi="Arial" w:cs="Arial"/>
+          <w:noProof/>
           <w:sz w:val="32"/>
           <w:szCs w:val="32"/>
         </w:rPr>
-        <w:t>C:\Users\skand\Desktop\school-stuff\grade-12&gt; py .\record1.py</w:t>
+        <w:drawing>
+          <wp:inline distT="0" distB="0" distL="0" distR="0" wp14:anchorId="7044D242" wp14:editId="7CBD3309">
+            <wp:extent cx="10363200" cy="7335748"/>
+            <wp:effectExtent l="0" t="0" r="0" b="0"/>
+            <wp:docPr id="12" name="Picture 12"/>
+            <wp:cNvGraphicFramePr>
+              <a:graphicFrameLocks xmlns:a="http://schemas.openxmlformats.org/drawingml/2006/main" noChangeAspect="1"/>
+            </wp:cNvGraphicFramePr>
+            <a:graphic xmlns:a="http://schemas.openxmlformats.org/drawingml/2006/main">
+              <a:graphicData uri="http://schemas.openxmlformats.org/drawingml/2006/picture">
+                <pic:pic xmlns:pic="http://schemas.openxmlformats.org/drawingml/2006/picture">
+                  <pic:nvPicPr>
+                    <pic:cNvPr id="0" name="Picture 1"/>
+                    <pic:cNvPicPr>
+                      <a:picLocks noChangeAspect="1" noChangeArrowheads="1"/>
+                    </pic:cNvPicPr>
+                  </pic:nvPicPr>
+                  <pic:blipFill>
+                    <a:blip r:embed="rId4">
+                      <a:extLst>
+                        <a:ext uri="{28A0092B-C50C-407E-A947-70E740481C1C}">
+                          <a14:useLocalDpi xmlns:a14="http://schemas.microsoft.com/office/drawing/2010/main" val="0"/>
+                        </a:ext>
+                      </a:extLst>
+                    </a:blip>
+                    <a:srcRect/>
+                    <a:stretch>
+                      <a:fillRect/>
+                    </a:stretch>
+                  </pic:blipFill>
+                  <pic:spPr bwMode="auto">
+                    <a:xfrm>
+                      <a:off x="0" y="0"/>
+                      <a:ext cx="10367332" cy="7338673"/>
+                    </a:xfrm>
+                    <a:prstGeom prst="rect">
+                      <a:avLst/>
+                    </a:prstGeom>
+                    <a:noFill/>
+                    <a:ln>
+                      <a:noFill/>
+                    </a:ln>
+                  </pic:spPr>
+                </pic:pic>
+              </a:graphicData>
+            </a:graphic>
+          </wp:inline>
+        </w:drawing>
       </w:r>
     </w:p>
     <w:p>
@@ -65,71 +80,64 @@
       <w:r>
         <w:rPr>
           <w:rFonts w:ascii="Arial" w:hAnsi="Arial" w:cs="Arial"/>
+          <w:noProof/>
           <w:sz w:val="32"/>
           <w:szCs w:val="32"/>
         </w:rPr>
-        <w:t>Enter a number to find the root of: 125</w:t>
+        <w:lastRenderedPageBreak/>
+        <w:drawing>
+          <wp:inline distT="0" distB="0" distL="0" distR="0" wp14:anchorId="618FD119" wp14:editId="4EE460AE">
+            <wp:extent cx="11216640" cy="7939869"/>
+            <wp:effectExtent l="0" t="0" r="3810" b="4445"/>
+            <wp:docPr id="13" name="Picture 13"/>
+            <wp:cNvGraphicFramePr>
+              <a:graphicFrameLocks xmlns:a="http://schemas.openxmlformats.org/drawingml/2006/main" noChangeAspect="1"/>
+            </wp:cNvGraphicFramePr>
+            <a:graphic xmlns:a="http://schemas.openxmlformats.org/drawingml/2006/main">
+              <a:graphicData uri="http://schemas.openxmlformats.org/drawingml/2006/picture">
+                <pic:pic xmlns:pic="http://schemas.openxmlformats.org/drawingml/2006/picture">
+                  <pic:nvPicPr>
+                    <pic:cNvPr id="0" name="Picture 2"/>
+                    <pic:cNvPicPr>
+                      <a:picLocks noChangeAspect="1" noChangeArrowheads="1"/>
+                    </pic:cNvPicPr>
+                  </pic:nvPicPr>
+                  <pic:blipFill>
+                    <a:blip r:embed="rId5">
+                      <a:extLst>
+                        <a:ext uri="{28A0092B-C50C-407E-A947-70E740481C1C}">
+                          <a14:useLocalDpi xmlns:a14="http://schemas.microsoft.com/office/drawing/2010/main" val="0"/>
+                        </a:ext>
+                      </a:extLst>
+                    </a:blip>
+                    <a:srcRect/>
+                    <a:stretch>
+                      <a:fillRect/>
+                    </a:stretch>
+                  </pic:blipFill>
+                  <pic:spPr bwMode="auto">
+                    <a:xfrm>
+                      <a:off x="0" y="0"/>
+                      <a:ext cx="11217950" cy="7940796"/>
+                    </a:xfrm>
+                    <a:prstGeom prst="rect">
+                      <a:avLst/>
+                    </a:prstGeom>
+                    <a:noFill/>
+                    <a:ln>
+                      <a:noFill/>
+                    </a:ln>
+                  </pic:spPr>
+                </pic:pic>
+              </a:graphicData>
+            </a:graphic>
+          </wp:inline>
+        </w:drawing>
       </w:r>
     </w:p>
-    <w:p>
-      <w:pPr>
-        <w:spacing w:line="240" w:lineRule="auto"/>
-        <w:rPr>
-          <w:rFonts w:ascii="Arial" w:hAnsi="Arial" w:cs="Arial"/>
-          <w:sz w:val="32"/>
-          <w:szCs w:val="32"/>
-        </w:rPr>
-      </w:pPr>
-      <w:r>
-        <w:rPr>
-          <w:rFonts w:ascii="Arial" w:hAnsi="Arial" w:cs="Arial"/>
-          <w:sz w:val="32"/>
-          <w:szCs w:val="32"/>
-        </w:rPr>
-        <w:t>Enter the root: 3</w:t>
-      </w:r>
-    </w:p>
-    <w:p>
-      <w:pPr>
-        <w:spacing w:line="240" w:lineRule="auto"/>
-        <w:rPr>
-          <w:rFonts w:ascii="Arial" w:hAnsi="Arial" w:cs="Arial"/>
-          <w:sz w:val="32"/>
-          <w:szCs w:val="32"/>
-        </w:rPr>
-      </w:pPr>
-      <w:r>
-        <w:rPr>
-          <w:rFonts w:ascii="Arial" w:hAnsi="Arial" w:cs="Arial"/>
-          <w:sz w:val="32"/>
-          <w:szCs w:val="32"/>
-        </w:rPr>
-        <w:t>The 3th root of 125 is: 5.0</w:t>
-      </w:r>
-    </w:p>
-    <w:p>
-      <w:pPr>
-        <w:spacing w:line="240" w:lineRule="auto"/>
-        <w:rPr>
-          <w:rFonts w:ascii="Arial" w:hAnsi="Arial" w:cs="Arial"/>
-          <w:sz w:val="32"/>
-          <w:szCs w:val="32"/>
-        </w:rPr>
-      </w:pPr>
-    </w:p>
-    <w:p>
-      <w:pPr>
-        <w:spacing w:line="240" w:lineRule="auto"/>
-        <w:rPr>
-          <w:rFonts w:ascii="Arial" w:hAnsi="Arial" w:cs="Arial"/>
-          <w:sz w:val="32"/>
-          <w:szCs w:val="32"/>
-        </w:rPr>
-      </w:pPr>
-    </w:p>
     <w:sectPr>
-      <w:pgSz w:w="11906" w:h="16838"/>
-      <w:pgMar w:top="1440" w:right="1440" w:bottom="1440" w:left="1440" w:header="708" w:footer="708" w:gutter="0"/>
+      <w:pgSz w:w="16838" w:h="11906" w:orient="landscape"/>
+      <w:pgMar w:top="284" w:right="284" w:bottom="284" w:left="284" w:header="709" w:footer="709" w:gutter="0"/>
       <w:cols w:space="708"/>
       <w:docGrid w:linePitch="360"/>
     </w:sectPr>
@@ -260,6 +268,7 @@
     <w:lsdException w:name="HTML Sample" w:semiHidden="1" w:unhideWhenUsed="1"/>
     <w:lsdException w:name="HTML Typewriter" w:semiHidden="1" w:unhideWhenUsed="1"/>
     <w:lsdException w:name="HTML Variable" w:semiHidden="1" w:unhideWhenUsed="1"/>
+    <w:lsdException w:name="Normal Table" w:semiHidden="1" w:unhideWhenUsed="1"/>
     <w:lsdException w:name="annotation subject" w:semiHidden="1" w:unhideWhenUsed="1"/>
     <w:lsdException w:name="No List" w:semiHidden="1" w:unhideWhenUsed="1"/>
     <w:lsdException w:name="Outline List 1" w:semiHidden="1" w:unhideWhenUsed="1"/>
@@ -306,8 +315,10 @@
     <w:lsdException w:name="Table Subtle 2" w:semiHidden="1" w:unhideWhenUsed="1"/>
     <w:lsdException w:name="Table Web 1" w:semiHidden="1" w:unhideWhenUsed="1"/>
     <w:lsdException w:name="Table Web 2" w:semiHidden="1" w:unhideWhenUsed="1"/>
+    <w:lsdException w:name="Table Web 3" w:semiHidden="1" w:unhideWhenUsed="1"/>
     <w:lsdException w:name="Balloon Text" w:semiHidden="1" w:unhideWhenUsed="1"/>
     <w:lsdException w:name="Table Grid" w:uiPriority="39"/>
+    <w:lsdException w:name="Table Theme" w:semiHidden="1" w:unhideWhenUsed="1"/>
     <w:lsdException w:name="Placeholder Text" w:semiHidden="1"/>
     <w:lsdException w:name="No Spacing" w:uiPriority="1" w:qFormat="1"/>
     <w:lsdException w:name="Light Shading" w:uiPriority="60"/>
